--- a/OwenLeeWeiHern_CM2010_Part2.docx
+++ b/OwenLeeWeiHern_CM2010_Part2.docx
@@ -610,7 +610,6 @@
       <w:r>
         <w:t xml:space="preserve">The function I will be testing for set 1 is my </w:t>
       </w:r>
-      <w:proofErr w:type="gramStart"/>
       <w:r>
         <w:rPr>
           <w:b/>
@@ -630,15 +629,7 @@
           <w:b/>
           <w:bCs/>
         </w:rPr>
-        <w:t>(</w:t>
-      </w:r>
-      <w:proofErr w:type="gramEnd"/>
-      <w:r>
-        <w:rPr>
-          <w:b/>
-          <w:bCs/>
-        </w:rPr>
-        <w:t xml:space="preserve">) </w:t>
+        <w:t xml:space="preserve">() </w:t>
       </w:r>
       <w:r>
         <w:t xml:space="preserve">function. This functions searches through a list of numbers and returns the </w:t>
@@ -717,21 +708,12 @@
       <w:r>
         <w:t xml:space="preserve">This is the current code for the </w:t>
       </w:r>
-      <w:proofErr w:type="gramStart"/>
-      <w:r>
-        <w:rPr>
-          <w:b/>
-          <w:bCs/>
-        </w:rPr>
-        <w:t>getMin(</w:t>
-      </w:r>
-      <w:proofErr w:type="gramEnd"/>
-      <w:r>
-        <w:rPr>
-          <w:b/>
-          <w:bCs/>
-        </w:rPr>
-        <w:t>)</w:t>
+      <w:r>
+        <w:rPr>
+          <w:b/>
+          <w:bCs/>
+        </w:rPr>
+        <w:t>getMin()</w:t>
       </w:r>
       <w:r>
         <w:t xml:space="preserve"> function.</w:t>
@@ -783,21 +765,12 @@
       <w:r>
         <w:t xml:space="preserve">In this test, I am testing to see if the snakestats function </w:t>
       </w:r>
-      <w:proofErr w:type="gramStart"/>
-      <w:r>
-        <w:rPr>
-          <w:b/>
-          <w:bCs/>
-        </w:rPr>
-        <w:t>getMin(</w:t>
-      </w:r>
-      <w:proofErr w:type="gramEnd"/>
-      <w:r>
-        <w:rPr>
-          <w:b/>
-          <w:bCs/>
-        </w:rPr>
-        <w:t>)</w:t>
+      <w:r>
+        <w:rPr>
+          <w:b/>
+          <w:bCs/>
+        </w:rPr>
+        <w:t>getMin()</w:t>
       </w:r>
       <w:r>
         <w:t xml:space="preserve"> will return me the smallest value. The values that I am comparing are 1 and 2. In this case, the number 1 should be returned. </w:t>
@@ -855,21 +828,12 @@
       <w:r>
         <w:t xml:space="preserve">Running this test against the </w:t>
       </w:r>
-      <w:proofErr w:type="gramStart"/>
-      <w:r>
-        <w:rPr>
-          <w:b/>
-          <w:bCs/>
-        </w:rPr>
-        <w:t>getMin(</w:t>
-      </w:r>
-      <w:proofErr w:type="gramEnd"/>
-      <w:r>
-        <w:rPr>
-          <w:b/>
-          <w:bCs/>
-        </w:rPr>
-        <w:t>)</w:t>
+      <w:r>
+        <w:rPr>
+          <w:b/>
+          <w:bCs/>
+        </w:rPr>
+        <w:t>getMin()</w:t>
       </w:r>
       <w:r>
         <w:t xml:space="preserve"> function, we run into an assertion error</w:t>
@@ -938,21 +902,12 @@
         <w:lastRenderedPageBreak/>
         <w:t xml:space="preserve">By changing the </w:t>
       </w:r>
-      <w:proofErr w:type="gramStart"/>
-      <w:r>
-        <w:rPr>
-          <w:b/>
-          <w:bCs/>
-        </w:rPr>
-        <w:t>getMin(</w:t>
-      </w:r>
-      <w:proofErr w:type="gramEnd"/>
-      <w:r>
-        <w:rPr>
-          <w:b/>
-          <w:bCs/>
-        </w:rPr>
-        <w:t>)</w:t>
+      <w:r>
+        <w:rPr>
+          <w:b/>
+          <w:bCs/>
+        </w:rPr>
+        <w:t>getMin()</w:t>
       </w:r>
       <w:r>
         <w:t xml:space="preserve"> function, it should now return 1 instead, which is the minimum value.</w:t>
@@ -1070,21 +1025,12 @@
       <w:r>
         <w:t xml:space="preserve">The current code for </w:t>
       </w:r>
-      <w:proofErr w:type="gramStart"/>
-      <w:r>
-        <w:rPr>
-          <w:b/>
-          <w:bCs/>
-        </w:rPr>
-        <w:t>getMin(</w:t>
-      </w:r>
-      <w:proofErr w:type="gramEnd"/>
-      <w:r>
-        <w:rPr>
-          <w:b/>
-          <w:bCs/>
-        </w:rPr>
-        <w:t>)</w:t>
+      <w:r>
+        <w:rPr>
+          <w:b/>
+          <w:bCs/>
+        </w:rPr>
+        <w:t>getMin()</w:t>
       </w:r>
       <w:r>
         <w:t>.</w:t>
@@ -1189,21 +1135,12 @@
       <w:r>
         <w:t xml:space="preserve">Running the test against the current code in </w:t>
       </w:r>
-      <w:proofErr w:type="gramStart"/>
-      <w:r>
-        <w:rPr>
-          <w:b/>
-          <w:bCs/>
-        </w:rPr>
-        <w:t>getMin(</w:t>
-      </w:r>
-      <w:proofErr w:type="gramEnd"/>
-      <w:r>
-        <w:rPr>
-          <w:b/>
-          <w:bCs/>
-        </w:rPr>
-        <w:t>)</w:t>
+      <w:r>
+        <w:rPr>
+          <w:b/>
+          <w:bCs/>
+        </w:rPr>
+        <w:t>getMin()</w:t>
       </w:r>
       <w:r>
         <w:t xml:space="preserve">, we see that we encounter another assertion error, </w:t>
@@ -1266,21 +1203,12 @@
         <w:lastRenderedPageBreak/>
         <w:t xml:space="preserve">By changing the </w:t>
       </w:r>
-      <w:proofErr w:type="gramStart"/>
-      <w:r>
-        <w:rPr>
-          <w:b/>
-          <w:bCs/>
-        </w:rPr>
-        <w:t>getMin(</w:t>
-      </w:r>
-      <w:proofErr w:type="gramEnd"/>
-      <w:r>
-        <w:rPr>
-          <w:b/>
-          <w:bCs/>
-        </w:rPr>
-        <w:t>)</w:t>
+      <w:r>
+        <w:rPr>
+          <w:b/>
+          <w:bCs/>
+        </w:rPr>
+        <w:t>getMin()</w:t>
       </w:r>
       <w:r>
         <w:t xml:space="preserve"> function, it will now sort the list in ascending order and return the value in index 0.</w:t>
@@ -1292,10 +1220,10 @@
           <w:noProof/>
         </w:rPr>
         <w:drawing>
-          <wp:inline distT="0" distB="0" distL="0" distR="0" wp14:anchorId="11DAEE1E" wp14:editId="16EDBBDC">
-            <wp:extent cx="4486275" cy="1276350"/>
-            <wp:effectExtent l="0" t="0" r="9525" b="0"/>
-            <wp:docPr id="10" name="Picture 10"/>
+          <wp:inline distT="0" distB="0" distL="0" distR="0" wp14:anchorId="78F6BDC0" wp14:editId="2CDA5BA0">
+            <wp:extent cx="4724400" cy="1308100"/>
+            <wp:effectExtent l="0" t="0" r="0" b="0"/>
+            <wp:docPr id="11" name="Picture 11" descr="Text&#10;&#10;Description automatically generated"/>
             <wp:cNvGraphicFramePr>
               <a:graphicFrameLocks xmlns:a="http://schemas.openxmlformats.org/drawingml/2006/main" noChangeAspect="1"/>
             </wp:cNvGraphicFramePr>
@@ -1303,11 +1231,17 @@
               <a:graphicData uri="http://schemas.openxmlformats.org/drawingml/2006/picture">
                 <pic:pic xmlns:pic="http://schemas.openxmlformats.org/drawingml/2006/picture">
                   <pic:nvPicPr>
-                    <pic:cNvPr id="1" name=""/>
+                    <pic:cNvPr id="11" name="Picture 11" descr="Text&#10;&#10;Description automatically generated"/>
                     <pic:cNvPicPr/>
                   </pic:nvPicPr>
                   <pic:blipFill>
-                    <a:blip r:embed="rId16"/>
+                    <a:blip r:embed="rId16">
+                      <a:extLst>
+                        <a:ext uri="{28A0092B-C50C-407E-A947-70E740481C1C}">
+                          <a14:useLocalDpi xmlns:a14="http://schemas.microsoft.com/office/drawing/2010/main" val="0"/>
+                        </a:ext>
+                      </a:extLst>
+                    </a:blip>
                     <a:stretch>
                       <a:fillRect/>
                     </a:stretch>
@@ -1315,7 +1249,7 @@
                   <pic:spPr>
                     <a:xfrm>
                       <a:off x="0" y="0"/>
-                      <a:ext cx="4486275" cy="1276350"/>
+                      <a:ext cx="4724400" cy="1308100"/>
                     </a:xfrm>
                     <a:prstGeom prst="rect">
                       <a:avLst/>
@@ -1398,21 +1332,12 @@
       <w:r>
         <w:t xml:space="preserve">The current code for </w:t>
       </w:r>
-      <w:proofErr w:type="gramStart"/>
-      <w:r>
-        <w:rPr>
-          <w:b/>
-          <w:bCs/>
-        </w:rPr>
-        <w:t>getMin(</w:t>
-      </w:r>
-      <w:proofErr w:type="gramEnd"/>
-      <w:r>
-        <w:rPr>
-          <w:b/>
-          <w:bCs/>
-        </w:rPr>
-        <w:t>)</w:t>
+      <w:r>
+        <w:rPr>
+          <w:b/>
+          <w:bCs/>
+        </w:rPr>
+        <w:t>getMin()</w:t>
       </w:r>
       <w:r>
         <w:t>.</w:t>
@@ -1428,75 +1353,6 @@
             <wp:extent cx="4486275" cy="1276350"/>
             <wp:effectExtent l="0" t="0" r="9525" b="0"/>
             <wp:docPr id="13" name="Picture 13"/>
-            <wp:cNvGraphicFramePr>
-              <a:graphicFrameLocks xmlns:a="http://schemas.openxmlformats.org/drawingml/2006/main" noChangeAspect="1"/>
-            </wp:cNvGraphicFramePr>
-            <a:graphic xmlns:a="http://schemas.openxmlformats.org/drawingml/2006/main">
-              <a:graphicData uri="http://schemas.openxmlformats.org/drawingml/2006/picture">
-                <pic:pic xmlns:pic="http://schemas.openxmlformats.org/drawingml/2006/picture">
-                  <pic:nvPicPr>
-                    <pic:cNvPr id="1" name=""/>
-                    <pic:cNvPicPr/>
-                  </pic:nvPicPr>
-                  <pic:blipFill>
-                    <a:blip r:embed="rId16"/>
-                    <a:stretch>
-                      <a:fillRect/>
-                    </a:stretch>
-                  </pic:blipFill>
-                  <pic:spPr>
-                    <a:xfrm>
-                      <a:off x="0" y="0"/>
-                      <a:ext cx="4486275" cy="1276350"/>
-                    </a:xfrm>
-                    <a:prstGeom prst="rect">
-                      <a:avLst/>
-                    </a:prstGeom>
-                  </pic:spPr>
-                </pic:pic>
-              </a:graphicData>
-            </a:graphic>
-          </wp:inline>
-        </w:drawing>
-      </w:r>
-    </w:p>
-    <w:p>
-      <w:r>
-        <w:t xml:space="preserve">In this test, </w:t>
-      </w:r>
-      <w:proofErr w:type="gramStart"/>
-      <w:r>
-        <w:rPr>
-          <w:b/>
-          <w:bCs/>
-        </w:rPr>
-        <w:t>getMin(</w:t>
-      </w:r>
-      <w:proofErr w:type="gramEnd"/>
-      <w:r>
-        <w:rPr>
-          <w:b/>
-          <w:bCs/>
-        </w:rPr>
-        <w:t>)</w:t>
-      </w:r>
-      <w:r>
-        <w:t xml:space="preserve"> should be able to </w:t>
-      </w:r>
-      <w:r>
-        <w:t>convert strings of integers into integers for sorting and fetch the minimum value.</w:t>
-      </w:r>
-    </w:p>
-    <w:p>
-      <w:r>
-        <w:rPr>
-          <w:noProof/>
-        </w:rPr>
-        <w:drawing>
-          <wp:inline distT="0" distB="0" distL="0" distR="0" wp14:anchorId="39F4C9DF" wp14:editId="1657551E">
-            <wp:extent cx="5731510" cy="956945"/>
-            <wp:effectExtent l="0" t="0" r="2540" b="0"/>
-            <wp:docPr id="14" name="Picture 14"/>
             <wp:cNvGraphicFramePr>
               <a:graphicFrameLocks xmlns:a="http://schemas.openxmlformats.org/drawingml/2006/main" noChangeAspect="1"/>
             </wp:cNvGraphicFramePr>
@@ -1516,7 +1372,7 @@
                   <pic:spPr>
                     <a:xfrm>
                       <a:off x="0" y="0"/>
-                      <a:ext cx="5731510" cy="956945"/>
+                      <a:ext cx="4486275" cy="1276350"/>
                     </a:xfrm>
                     <a:prstGeom prst="rect">
                       <a:avLst/>
@@ -1531,15 +1387,20 @@
     </w:p>
     <w:p>
       <w:r>
-        <w:t xml:space="preserve">Running this test against the function, we see that we encounter a type error, that the </w:t>
-      </w:r>
-      <w:proofErr w:type="gramStart"/>
-      <w:r>
-        <w:t>sort(</w:t>
-      </w:r>
-      <w:proofErr w:type="gramEnd"/>
-      <w:r>
-        <w:t>) function is incompatible between strings and integers.</w:t>
+        <w:t xml:space="preserve">In this test, </w:t>
+      </w:r>
+      <w:r>
+        <w:rPr>
+          <w:b/>
+          <w:bCs/>
+        </w:rPr>
+        <w:t>getMin()</w:t>
+      </w:r>
+      <w:r>
+        <w:t xml:space="preserve"> should be able to </w:t>
+      </w:r>
+      <w:r>
+        <w:t>convert strings of integers into integers for sorting and fetch the minimum value.</w:t>
       </w:r>
     </w:p>
     <w:p>
@@ -1548,10 +1409,10 @@
           <w:noProof/>
         </w:rPr>
         <w:drawing>
-          <wp:inline distT="0" distB="0" distL="0" distR="0" wp14:anchorId="6E2CDE19" wp14:editId="312393E2">
-            <wp:extent cx="5731510" cy="2077720"/>
+          <wp:inline distT="0" distB="0" distL="0" distR="0" wp14:anchorId="39F4C9DF" wp14:editId="1657551E">
+            <wp:extent cx="5731510" cy="956945"/>
             <wp:effectExtent l="0" t="0" r="2540" b="0"/>
-            <wp:docPr id="15" name="Picture 15"/>
+            <wp:docPr id="14" name="Picture 14"/>
             <wp:cNvGraphicFramePr>
               <a:graphicFrameLocks xmlns:a="http://schemas.openxmlformats.org/drawingml/2006/main" noChangeAspect="1"/>
             </wp:cNvGraphicFramePr>
@@ -1571,7 +1432,7 @@
                   <pic:spPr>
                     <a:xfrm>
                       <a:off x="0" y="0"/>
-                      <a:ext cx="5731510" cy="2077720"/>
+                      <a:ext cx="5731510" cy="956945"/>
                     </a:xfrm>
                     <a:prstGeom prst="rect">
                       <a:avLst/>
@@ -1586,32 +1447,7 @@
     </w:p>
     <w:p>
       <w:r>
-        <w:br w:type="page"/>
-      </w:r>
-    </w:p>
-    <w:p>
-      <w:r>
-        <w:lastRenderedPageBreak/>
-        <w:t xml:space="preserve">By changing the </w:t>
-      </w:r>
-      <w:proofErr w:type="gramStart"/>
-      <w:r>
-        <w:rPr>
-          <w:b/>
-          <w:bCs/>
-        </w:rPr>
-        <w:t>getMin(</w:t>
-      </w:r>
-      <w:proofErr w:type="gramEnd"/>
-      <w:r>
-        <w:rPr>
-          <w:b/>
-          <w:bCs/>
-        </w:rPr>
-        <w:t>)</w:t>
-      </w:r>
-      <w:r>
-        <w:t xml:space="preserve"> to do a type conversion beforehand and push it into a new list for sorting, it should now be able to return as the min value.</w:t>
+        <w:t>Running this test against the function, we see that we encounter a type error, that the sort() function is incompatible between strings and integers.</w:t>
       </w:r>
     </w:p>
     <w:p>
@@ -1620,10 +1456,10 @@
           <w:noProof/>
         </w:rPr>
         <w:drawing>
-          <wp:inline distT="0" distB="0" distL="0" distR="0" wp14:anchorId="3AAB3572" wp14:editId="552E2516">
-            <wp:extent cx="4419600" cy="2914650"/>
-            <wp:effectExtent l="0" t="0" r="0" b="0"/>
-            <wp:docPr id="16" name="Picture 16"/>
+          <wp:inline distT="0" distB="0" distL="0" distR="0" wp14:anchorId="6E2CDE19" wp14:editId="312393E2">
+            <wp:extent cx="5731510" cy="2077720"/>
+            <wp:effectExtent l="0" t="0" r="2540" b="0"/>
+            <wp:docPr id="15" name="Picture 15"/>
             <wp:cNvGraphicFramePr>
               <a:graphicFrameLocks xmlns:a="http://schemas.openxmlformats.org/drawingml/2006/main" noChangeAspect="1"/>
             </wp:cNvGraphicFramePr>
@@ -1643,7 +1479,7 @@
                   <pic:spPr>
                     <a:xfrm>
                       <a:off x="0" y="0"/>
-                      <a:ext cx="4419600" cy="2914650"/>
+                      <a:ext cx="5731510" cy="2077720"/>
                     </a:xfrm>
                     <a:prstGeom prst="rect">
                       <a:avLst/>
@@ -1658,26 +1494,23 @@
     </w:p>
     <w:p>
       <w:r>
-        <w:t xml:space="preserve">Running the test against the newest iteration of </w:t>
-      </w:r>
-      <w:proofErr w:type="gramStart"/>
-      <w:r>
-        <w:rPr>
-          <w:b/>
-          <w:bCs/>
-        </w:rPr>
-        <w:t>getMin(</w:t>
-      </w:r>
-      <w:proofErr w:type="gramEnd"/>
-      <w:r>
-        <w:rPr>
-          <w:b/>
-          <w:bCs/>
-        </w:rPr>
-        <w:t>)</w:t>
-      </w:r>
-      <w:r>
-        <w:t>, we see that the test is now indeed passing.</w:t>
+        <w:br w:type="page"/>
+      </w:r>
+    </w:p>
+    <w:p>
+      <w:r>
+        <w:lastRenderedPageBreak/>
+        <w:t xml:space="preserve">By changing the </w:t>
+      </w:r>
+      <w:r>
+        <w:rPr>
+          <w:b/>
+          <w:bCs/>
+        </w:rPr>
+        <w:t>getMin()</w:t>
+      </w:r>
+      <w:r>
+        <w:t xml:space="preserve"> to do a type conversion beforehand and push it into a new list for sorting, it should now be able to return as the min value.</w:t>
       </w:r>
     </w:p>
     <w:p>
@@ -1686,10 +1519,10 @@
           <w:noProof/>
         </w:rPr>
         <w:drawing>
-          <wp:inline distT="0" distB="0" distL="0" distR="0" wp14:anchorId="0AEE62BB" wp14:editId="31B80CDE">
-            <wp:extent cx="5731510" cy="1797050"/>
-            <wp:effectExtent l="0" t="0" r="2540" b="0"/>
-            <wp:docPr id="17" name="Picture 17"/>
+          <wp:inline distT="0" distB="0" distL="0" distR="0" wp14:anchorId="3AAB3572" wp14:editId="552E2516">
+            <wp:extent cx="4419600" cy="2914650"/>
+            <wp:effectExtent l="0" t="0" r="0" b="0"/>
+            <wp:docPr id="16" name="Picture 16"/>
             <wp:cNvGraphicFramePr>
               <a:graphicFrameLocks xmlns:a="http://schemas.openxmlformats.org/drawingml/2006/main" noChangeAspect="1"/>
             </wp:cNvGraphicFramePr>
@@ -1709,7 +1542,7 @@
                   <pic:spPr>
                     <a:xfrm>
                       <a:off x="0" y="0"/>
-                      <a:ext cx="5731510" cy="1797050"/>
+                      <a:ext cx="4419600" cy="2914650"/>
                     </a:xfrm>
                     <a:prstGeom prst="rect">
                       <a:avLst/>
@@ -1723,169 +1556,18 @@
       </w:r>
     </w:p>
     <w:p>
-      <w:pPr>
-        <w:rPr>
-          <w:b/>
-          <w:bCs/>
-        </w:rPr>
-      </w:pPr>
-    </w:p>
-    <w:p>
-      <w:pPr>
-        <w:rPr>
-          <w:b/>
-          <w:bCs/>
-        </w:rPr>
-      </w:pPr>
-      <w:r>
-        <w:rPr>
-          <w:b/>
-          <w:bCs/>
-        </w:rPr>
-        <w:t>Test Set 2: Target function name</w:t>
-      </w:r>
-    </w:p>
-    <w:p>
-      <w:r>
-        <w:t xml:space="preserve">The function I will be testing for Set 2 will be my </w:t>
-      </w:r>
-      <w:proofErr w:type="gramStart"/>
-      <w:r>
-        <w:rPr>
-          <w:b/>
-          <w:bCs/>
-        </w:rPr>
-        <w:t>getFreq(</w:t>
-      </w:r>
-      <w:proofErr w:type="gramEnd"/>
-      <w:r>
-        <w:rPr>
-          <w:b/>
-          <w:bCs/>
-        </w:rPr>
-        <w:t xml:space="preserve">) </w:t>
-      </w:r>
-      <w:r>
-        <w:t>function. This function should loop through a list of integers, storing the count of the number of times they appear in the list. When it is done looping, the integer that appeared most frequently</w:t>
-      </w:r>
-      <w:r>
-        <w:t>/the mode</w:t>
-      </w:r>
-      <w:r>
-        <w:t xml:space="preserve"> should be returned</w:t>
-      </w:r>
-      <w:r>
-        <w:t xml:space="preserve">, if the frequency for all </w:t>
-      </w:r>
-      <w:proofErr w:type="gramStart"/>
-      <w:r>
-        <w:t>are</w:t>
-      </w:r>
-      <w:proofErr w:type="gramEnd"/>
-      <w:r>
-        <w:t xml:space="preserve"> the same, </w:t>
-      </w:r>
-      <w:r>
-        <w:rPr>
-          <w:b/>
-          <w:bCs/>
-        </w:rPr>
-        <w:t>True</w:t>
-      </w:r>
-      <w:r>
-        <w:t xml:space="preserve"> should be returned instead</w:t>
-      </w:r>
-      <w:r>
-        <w:t>.</w:t>
-      </w:r>
-    </w:p>
-    <w:p>
-      <w:pPr>
-        <w:rPr>
-          <w:b/>
-          <w:bCs/>
-        </w:rPr>
-      </w:pPr>
-    </w:p>
-    <w:p>
-      <w:pPr>
-        <w:rPr>
-          <w:b/>
-          <w:bCs/>
-        </w:rPr>
-      </w:pPr>
-      <w:r>
-        <w:rPr>
-          <w:b/>
-          <w:bCs/>
-        </w:rPr>
-        <w:t xml:space="preserve">Test Set 2: Explanation of strategy </w:t>
-      </w:r>
-    </w:p>
-    <w:p>
-      <w:r>
-        <w:t xml:space="preserve">My strategy for testing is to first check if the function works when checking against a list of numbers with the same frequency, a list of numbers with different frequencies and </w:t>
-      </w:r>
-      <w:r>
-        <w:t>how can I expand this test to check against a list of doubles as well.</w:t>
-      </w:r>
-    </w:p>
-    <w:p>
-      <w:r>
-        <w:br w:type="page"/>
-      </w:r>
-    </w:p>
-    <w:p>
-      <w:r>
-        <w:lastRenderedPageBreak/>
-        <w:t xml:space="preserve"> </w:t>
-      </w:r>
-    </w:p>
-    <w:p>
-      <w:pPr>
-        <w:rPr>
-          <w:b/>
-          <w:bCs/>
-        </w:rPr>
-      </w:pPr>
-    </w:p>
-    <w:p>
-      <w:pPr>
-        <w:rPr>
-          <w:b/>
-          <w:bCs/>
-        </w:rPr>
-      </w:pPr>
-      <w:r>
-        <w:rPr>
-          <w:b/>
-          <w:bCs/>
-        </w:rPr>
-        <w:t>Test Set 2: Test 1</w:t>
-      </w:r>
-    </w:p>
-    <w:p>
-      <w:r>
-        <w:t xml:space="preserve">This is the current code for my </w:t>
-      </w:r>
-      <w:proofErr w:type="gramStart"/>
-      <w:r>
-        <w:rPr>
-          <w:b/>
-          <w:bCs/>
-        </w:rPr>
-        <w:t>getFreq(</w:t>
-      </w:r>
-      <w:proofErr w:type="gramEnd"/>
-      <w:r>
-        <w:rPr>
-          <w:b/>
-          <w:bCs/>
-        </w:rPr>
-        <w:t>)</w:t>
-      </w:r>
-      <w:r>
-        <w:t xml:space="preserve"> function.</w:t>
+      <w:r>
+        <w:t xml:space="preserve">Running the test against the newest iteration of </w:t>
+      </w:r>
+      <w:r>
+        <w:rPr>
+          <w:b/>
+          <w:bCs/>
+        </w:rPr>
+        <w:t>getMin()</w:t>
+      </w:r>
+      <w:r>
+        <w:t>, we see that the test is now indeed passing.</w:t>
       </w:r>
     </w:p>
     <w:p>
@@ -1894,10 +1576,10 @@
           <w:noProof/>
         </w:rPr>
         <w:drawing>
-          <wp:inline distT="0" distB="0" distL="0" distR="0" wp14:anchorId="16F53AF7" wp14:editId="58E3E2FB">
-            <wp:extent cx="3067050" cy="476250"/>
-            <wp:effectExtent l="0" t="0" r="0" b="0"/>
-            <wp:docPr id="2" name="Picture 2"/>
+          <wp:inline distT="0" distB="0" distL="0" distR="0" wp14:anchorId="0AEE62BB" wp14:editId="31B80CDE">
+            <wp:extent cx="5731510" cy="1797050"/>
+            <wp:effectExtent l="0" t="0" r="2540" b="0"/>
+            <wp:docPr id="17" name="Picture 17"/>
             <wp:cNvGraphicFramePr>
               <a:graphicFrameLocks xmlns:a="http://schemas.openxmlformats.org/drawingml/2006/main" noChangeAspect="1"/>
             </wp:cNvGraphicFramePr>
@@ -1917,7 +1599,7 @@
                   <pic:spPr>
                     <a:xfrm>
                       <a:off x="0" y="0"/>
-                      <a:ext cx="3067050" cy="476250"/>
+                      <a:ext cx="5731510" cy="1797050"/>
                     </a:xfrm>
                     <a:prstGeom prst="rect">
                       <a:avLst/>
@@ -1931,18 +1613,160 @@
       </w:r>
     </w:p>
     <w:p>
-      <w:r>
-        <w:t xml:space="preserve">In this test, I am checking to see if a bool value of </w:t>
-      </w:r>
-      <w:r>
-        <w:rPr>
-          <w:b/>
-          <w:bCs/>
-        </w:rPr>
-        <w:t xml:space="preserve">True </w:t>
-      </w:r>
-      <w:r>
-        <w:t>is returned as the numbers in the list all appear with the same amount of frequency.</w:t>
+      <w:pPr>
+        <w:rPr>
+          <w:b/>
+          <w:bCs/>
+        </w:rPr>
+      </w:pPr>
+    </w:p>
+    <w:p>
+      <w:pPr>
+        <w:rPr>
+          <w:b/>
+          <w:bCs/>
+        </w:rPr>
+      </w:pPr>
+      <w:r>
+        <w:rPr>
+          <w:b/>
+          <w:bCs/>
+        </w:rPr>
+        <w:t>Test Set 2: Target function name</w:t>
+      </w:r>
+    </w:p>
+    <w:p>
+      <w:r>
+        <w:t xml:space="preserve">The function I will be testing for Set 2 will be my </w:t>
+      </w:r>
+      <w:r>
+        <w:rPr>
+          <w:b/>
+          <w:bCs/>
+        </w:rPr>
+        <w:t>getMode</w:t>
+      </w:r>
+      <w:r>
+        <w:rPr>
+          <w:b/>
+          <w:bCs/>
+        </w:rPr>
+        <w:t xml:space="preserve">() </w:t>
+      </w:r>
+      <w:r>
+        <w:t>function. This function should loop through a list of integers, storing the count of the number of times they appear in the list. When it is done looping, the integer that appeared most frequently</w:t>
+      </w:r>
+      <w:r>
+        <w:t>/the mode</w:t>
+      </w:r>
+      <w:r>
+        <w:t xml:space="preserve"> should be returned</w:t>
+      </w:r>
+      <w:r>
+        <w:t xml:space="preserve">, if the frequency for all are the same, </w:t>
+      </w:r>
+      <w:r>
+        <w:rPr>
+          <w:b/>
+          <w:bCs/>
+        </w:rPr>
+        <w:t>True</w:t>
+      </w:r>
+      <w:r>
+        <w:t xml:space="preserve"> should be returned instead</w:t>
+      </w:r>
+      <w:r>
+        <w:t xml:space="preserve"> as there is no mode</w:t>
+      </w:r>
+      <w:r>
+        <w:t>.</w:t>
+      </w:r>
+    </w:p>
+    <w:p>
+      <w:pPr>
+        <w:rPr>
+          <w:b/>
+          <w:bCs/>
+        </w:rPr>
+      </w:pPr>
+    </w:p>
+    <w:p>
+      <w:pPr>
+        <w:rPr>
+          <w:b/>
+          <w:bCs/>
+        </w:rPr>
+      </w:pPr>
+      <w:r>
+        <w:rPr>
+          <w:b/>
+          <w:bCs/>
+        </w:rPr>
+        <w:t xml:space="preserve">Test Set 2: Explanation of strategy </w:t>
+      </w:r>
+    </w:p>
+    <w:p>
+      <w:r>
+        <w:t xml:space="preserve">My strategy for testing is to first check if the function works when checking against a </w:t>
+      </w:r>
+      <w:r>
+        <w:t>small set of values in a set, against a larger set and finally if there is no mode.</w:t>
+      </w:r>
+    </w:p>
+    <w:p>
+      <w:r>
+        <w:br w:type="page"/>
+      </w:r>
+    </w:p>
+    <w:p>
+      <w:r>
+        <w:lastRenderedPageBreak/>
+        <w:t xml:space="preserve"> </w:t>
+      </w:r>
+    </w:p>
+    <w:p>
+      <w:pPr>
+        <w:rPr>
+          <w:b/>
+          <w:bCs/>
+        </w:rPr>
+      </w:pPr>
+    </w:p>
+    <w:p>
+      <w:pPr>
+        <w:rPr>
+          <w:b/>
+          <w:bCs/>
+        </w:rPr>
+      </w:pPr>
+      <w:r>
+        <w:rPr>
+          <w:b/>
+          <w:bCs/>
+        </w:rPr>
+        <w:t>Test Set 2: Test 1</w:t>
+      </w:r>
+    </w:p>
+    <w:p>
+      <w:r>
+        <w:t xml:space="preserve">This is the current code for my </w:t>
+      </w:r>
+      <w:r>
+        <w:rPr>
+          <w:b/>
+          <w:bCs/>
+        </w:rPr>
+        <w:t>getMode</w:t>
+      </w:r>
+      <w:r>
+        <w:rPr>
+          <w:b/>
+          <w:bCs/>
+        </w:rPr>
+        <w:t>()</w:t>
+      </w:r>
+      <w:r>
+        <w:t xml:space="preserve"> function.</w:t>
       </w:r>
     </w:p>
     <w:p>
@@ -1951,10 +1775,10 @@
           <w:noProof/>
         </w:rPr>
         <w:drawing>
-          <wp:inline distT="0" distB="0" distL="0" distR="0" wp14:anchorId="7832A4C5" wp14:editId="7352B36A">
-            <wp:extent cx="5731510" cy="932180"/>
-            <wp:effectExtent l="0" t="0" r="2540" b="1270"/>
-            <wp:docPr id="18" name="Picture 18"/>
+          <wp:inline distT="0" distB="0" distL="0" distR="0" wp14:anchorId="6C24E71A" wp14:editId="6E281789">
+            <wp:extent cx="3200400" cy="393700"/>
+            <wp:effectExtent l="0" t="0" r="0" b="0"/>
+            <wp:docPr id="33" name="Picture 33"/>
             <wp:cNvGraphicFramePr>
               <a:graphicFrameLocks xmlns:a="http://schemas.openxmlformats.org/drawingml/2006/main" noChangeAspect="1"/>
             </wp:cNvGraphicFramePr>
@@ -1962,11 +1786,17 @@
               <a:graphicData uri="http://schemas.openxmlformats.org/drawingml/2006/picture">
                 <pic:pic xmlns:pic="http://schemas.openxmlformats.org/drawingml/2006/picture">
                   <pic:nvPicPr>
-                    <pic:cNvPr id="1" name=""/>
+                    <pic:cNvPr id="33" name="Picture 33"/>
                     <pic:cNvPicPr/>
                   </pic:nvPicPr>
                   <pic:blipFill>
-                    <a:blip r:embed="rId23"/>
+                    <a:blip r:embed="rId23">
+                      <a:extLst>
+                        <a:ext uri="{28A0092B-C50C-407E-A947-70E740481C1C}">
+                          <a14:useLocalDpi xmlns:a14="http://schemas.microsoft.com/office/drawing/2010/main" val="0"/>
+                        </a:ext>
+                      </a:extLst>
+                    </a:blip>
                     <a:stretch>
                       <a:fillRect/>
                     </a:stretch>
@@ -1974,7 +1804,7 @@
                   <pic:spPr>
                     <a:xfrm>
                       <a:off x="0" y="0"/>
-                      <a:ext cx="5731510" cy="932180"/>
+                      <a:ext cx="3200400" cy="393700"/>
                     </a:xfrm>
                     <a:prstGeom prst="rect">
                       <a:avLst/>
@@ -1989,14 +1819,10 @@
     </w:p>
     <w:p>
       <w:r>
-        <w:t xml:space="preserve">Running the test, we can see that it failed as </w:t>
-      </w:r>
-      <w:r>
-        <w:rPr>
-          <w:b/>
-          <w:bCs/>
-        </w:rPr>
-        <w:t>0 is not true</w:t>
+        <w:t xml:space="preserve">In this test, I am checking to see if </w:t>
+      </w:r>
+      <w:r>
+        <w:t>the mode within a set of 3 numbers are returned when being tested</w:t>
       </w:r>
       <w:r>
         <w:t>.</w:t>
@@ -2008,10 +1834,10 @@
           <w:noProof/>
         </w:rPr>
         <w:drawing>
-          <wp:inline distT="0" distB="0" distL="0" distR="0" wp14:anchorId="735E0BDB" wp14:editId="2D41ED41">
-            <wp:extent cx="5731510" cy="1804670"/>
-            <wp:effectExtent l="0" t="0" r="2540" b="5080"/>
-            <wp:docPr id="20" name="Picture 20"/>
+          <wp:inline distT="0" distB="0" distL="0" distR="0" wp14:anchorId="371089BD" wp14:editId="3F28F283">
+            <wp:extent cx="5731510" cy="765810"/>
+            <wp:effectExtent l="0" t="0" r="3810" b="0"/>
+            <wp:docPr id="35" name="Picture 35" descr="Graphical user interface&#10;&#10;Description automatically generated with medium confidence"/>
             <wp:cNvGraphicFramePr>
               <a:graphicFrameLocks xmlns:a="http://schemas.openxmlformats.org/drawingml/2006/main" noChangeAspect="1"/>
             </wp:cNvGraphicFramePr>
@@ -2019,11 +1845,17 @@
               <a:graphicData uri="http://schemas.openxmlformats.org/drawingml/2006/picture">
                 <pic:pic xmlns:pic="http://schemas.openxmlformats.org/drawingml/2006/picture">
                   <pic:nvPicPr>
-                    <pic:cNvPr id="1" name=""/>
+                    <pic:cNvPr id="35" name="Picture 35" descr="Graphical user interface&#10;&#10;Description automatically generated with medium confidence"/>
                     <pic:cNvPicPr/>
                   </pic:nvPicPr>
                   <pic:blipFill>
-                    <a:blip r:embed="rId24"/>
+                    <a:blip r:embed="rId24" cstate="print">
+                      <a:extLst>
+                        <a:ext uri="{28A0092B-C50C-407E-A947-70E740481C1C}">
+                          <a14:useLocalDpi xmlns:a14="http://schemas.microsoft.com/office/drawing/2010/main" val="0"/>
+                        </a:ext>
+                      </a:extLst>
+                    </a:blip>
                     <a:stretch>
                       <a:fillRect/>
                     </a:stretch>
@@ -2031,7 +1863,7 @@
                   <pic:spPr>
                     <a:xfrm>
                       <a:off x="0" y="0"/>
-                      <a:ext cx="5731510" cy="1804670"/>
+                      <a:ext cx="5731510" cy="765810"/>
                     </a:xfrm>
                     <a:prstGeom prst="rect">
                       <a:avLst/>
@@ -2046,63 +1878,18 @@
     </w:p>
     <w:p>
       <w:r>
-        <w:br w:type="page"/>
-      </w:r>
-    </w:p>
-    <w:p>
-      <w:r>
-        <w:lastRenderedPageBreak/>
-        <w:t xml:space="preserve">By changing the </w:t>
-      </w:r>
-      <w:proofErr w:type="gramStart"/>
-      <w:r>
-        <w:rPr>
-          <w:b/>
-          <w:bCs/>
-        </w:rPr>
-        <w:t>getFreq(</w:t>
-      </w:r>
-      <w:proofErr w:type="gramEnd"/>
-      <w:r>
-        <w:rPr>
-          <w:b/>
-          <w:bCs/>
-        </w:rPr>
-        <w:t>)</w:t>
-      </w:r>
-      <w:r>
-        <w:t xml:space="preserve"> function, a comparison list of 0s of the length of the list being tested, is created in line </w:t>
-      </w:r>
-      <w:r>
-        <w:rPr>
-          <w:b/>
-          <w:bCs/>
-        </w:rPr>
-        <w:t>36</w:t>
+        <w:t xml:space="preserve">Running the test, we can see that it failed as </w:t>
+      </w:r>
+      <w:r>
+        <w:rPr>
+          <w:b/>
+          <w:bCs/>
+        </w:rPr>
+        <w:t>0 is not true</w:t>
       </w:r>
       <w:r>
         <w:t>.</w:t>
       </w:r>
-      <w:r>
-        <w:rPr>
-          <w:b/>
-          <w:bCs/>
-        </w:rPr>
-        <w:t xml:space="preserve"> </w:t>
-      </w:r>
-      <w:r>
-        <w:t xml:space="preserve">For each value in the test list, a count is stored in each index of the comparison list. For example, if the test list = [1,2,1,0], after running through the for loop, the comparison list will now be, [1,2,1]. However, since we are checking for the same frequency, in this test case, comparison list will return [1,1,1,1,1,1]. The if statement in line </w:t>
-      </w:r>
-      <w:r>
-        <w:rPr>
-          <w:b/>
-          <w:bCs/>
-        </w:rPr>
-        <w:t>42</w:t>
-      </w:r>
-      <w:r>
-        <w:t>, checks if all the elements in the comparison list are the same and returns True.</w:t>
-      </w:r>
     </w:p>
     <w:p>
       <w:r>
@@ -2110,10 +1897,10 @@
           <w:noProof/>
         </w:rPr>
         <w:drawing>
-          <wp:inline distT="0" distB="0" distL="0" distR="0" wp14:anchorId="30E14335" wp14:editId="4CDC17AD">
-            <wp:extent cx="5448300" cy="2695575"/>
-            <wp:effectExtent l="0" t="0" r="0" b="9525"/>
-            <wp:docPr id="21" name="Picture 21"/>
+          <wp:inline distT="0" distB="0" distL="0" distR="0" wp14:anchorId="64EF4DAE" wp14:editId="76BED446">
+            <wp:extent cx="5731510" cy="1457325"/>
+            <wp:effectExtent l="0" t="0" r="0" b="3175"/>
+            <wp:docPr id="36" name="Picture 36" descr="Table&#10;&#10;Description automatically generated with medium confidence"/>
             <wp:cNvGraphicFramePr>
               <a:graphicFrameLocks xmlns:a="http://schemas.openxmlformats.org/drawingml/2006/main" noChangeAspect="1"/>
             </wp:cNvGraphicFramePr>
@@ -2121,11 +1908,17 @@
               <a:graphicData uri="http://schemas.openxmlformats.org/drawingml/2006/picture">
                 <pic:pic xmlns:pic="http://schemas.openxmlformats.org/drawingml/2006/picture">
                   <pic:nvPicPr>
-                    <pic:cNvPr id="1" name=""/>
+                    <pic:cNvPr id="36" name="Picture 36" descr="Table&#10;&#10;Description automatically generated with medium confidence"/>
                     <pic:cNvPicPr/>
                   </pic:nvPicPr>
                   <pic:blipFill>
-                    <a:blip r:embed="rId25"/>
+                    <a:blip r:embed="rId25" cstate="print">
+                      <a:extLst>
+                        <a:ext uri="{28A0092B-C50C-407E-A947-70E740481C1C}">
+                          <a14:useLocalDpi xmlns:a14="http://schemas.microsoft.com/office/drawing/2010/main" val="0"/>
+                        </a:ext>
+                      </a:extLst>
+                    </a:blip>
                     <a:stretch>
                       <a:fillRect/>
                     </a:stretch>
@@ -2133,7 +1926,7 @@
                   <pic:spPr>
                     <a:xfrm>
                       <a:off x="0" y="0"/>
-                      <a:ext cx="5448300" cy="2695575"/>
+                      <a:ext cx="5731510" cy="1457325"/>
                     </a:xfrm>
                     <a:prstGeom prst="rect">
                       <a:avLst/>
@@ -2148,26 +1941,21 @@
     </w:p>
     <w:p>
       <w:r>
-        <w:t xml:space="preserve">Running the test against the newest iteration of </w:t>
-      </w:r>
-      <w:proofErr w:type="gramStart"/>
-      <w:r>
-        <w:rPr>
-          <w:b/>
-          <w:bCs/>
-        </w:rPr>
-        <w:t>getFreq(</w:t>
-      </w:r>
-      <w:proofErr w:type="gramEnd"/>
-      <w:r>
-        <w:rPr>
-          <w:b/>
-          <w:bCs/>
-        </w:rPr>
-        <w:t>)</w:t>
-      </w:r>
-      <w:r>
-        <w:t>, we can see that the test is now successful.</w:t>
+        <w:br w:type="page"/>
+      </w:r>
+      <w:r>
+        <w:lastRenderedPageBreak/>
+        <w:t xml:space="preserve">By changing the </w:t>
+      </w:r>
+      <w:r>
+        <w:rPr>
+          <w:b/>
+          <w:bCs/>
+        </w:rPr>
+        <w:t>getMode()</w:t>
+      </w:r>
+      <w:r>
+        <w:t xml:space="preserve"> function, we now create a list to insert the count of each element in the test list. If they count of each are the same, we return true.</w:t>
       </w:r>
     </w:p>
     <w:p>
@@ -2176,10 +1964,10 @@
           <w:noProof/>
         </w:rPr>
         <w:drawing>
-          <wp:inline distT="0" distB="0" distL="0" distR="0" wp14:anchorId="22A17A05" wp14:editId="231EB05C">
-            <wp:extent cx="5731510" cy="1778000"/>
-            <wp:effectExtent l="0" t="0" r="2540" b="0"/>
-            <wp:docPr id="22" name="Picture 22"/>
+          <wp:inline distT="0" distB="0" distL="0" distR="0" wp14:anchorId="24526605" wp14:editId="7C64A982">
+            <wp:extent cx="4622800" cy="1765300"/>
+            <wp:effectExtent l="0" t="0" r="0" b="0"/>
+            <wp:docPr id="37" name="Picture 37" descr="Text&#10;&#10;Description automatically generated"/>
             <wp:cNvGraphicFramePr>
               <a:graphicFrameLocks xmlns:a="http://schemas.openxmlformats.org/drawingml/2006/main" noChangeAspect="1"/>
             </wp:cNvGraphicFramePr>
@@ -2187,11 +1975,17 @@
               <a:graphicData uri="http://schemas.openxmlformats.org/drawingml/2006/picture">
                 <pic:pic xmlns:pic="http://schemas.openxmlformats.org/drawingml/2006/picture">
                   <pic:nvPicPr>
-                    <pic:cNvPr id="1" name=""/>
+                    <pic:cNvPr id="37" name="Picture 37" descr="Text&#10;&#10;Description automatically generated"/>
                     <pic:cNvPicPr/>
                   </pic:nvPicPr>
                   <pic:blipFill>
-                    <a:blip r:embed="rId26"/>
+                    <a:blip r:embed="rId26">
+                      <a:extLst>
+                        <a:ext uri="{28A0092B-C50C-407E-A947-70E740481C1C}">
+                          <a14:useLocalDpi xmlns:a14="http://schemas.microsoft.com/office/drawing/2010/main" val="0"/>
+                        </a:ext>
+                      </a:extLst>
+                    </a:blip>
                     <a:stretch>
                       <a:fillRect/>
                     </a:stretch>
@@ -2199,7 +1993,7 @@
                   <pic:spPr>
                     <a:xfrm>
                       <a:off x="0" y="0"/>
-                      <a:ext cx="5731510" cy="1778000"/>
+                      <a:ext cx="4622800" cy="1765300"/>
                     </a:xfrm>
                     <a:prstGeom prst="rect">
                       <a:avLst/>
@@ -2211,63 +2005,27 @@
           </wp:inline>
         </w:drawing>
       </w:r>
-      <w:r>
-        <w:t xml:space="preserve"> </w:t>
-      </w:r>
-    </w:p>
-    <w:p>
-      <w:pPr>
-        <w:rPr>
-          <w:b/>
-          <w:bCs/>
-        </w:rPr>
-      </w:pPr>
-      <w:r>
-        <w:rPr>
-          <w:b/>
-          <w:bCs/>
-        </w:rPr>
-        <w:br w:type="page"/>
-      </w:r>
-    </w:p>
-    <w:p>
-      <w:pPr>
-        <w:rPr>
-          <w:b/>
-          <w:bCs/>
-        </w:rPr>
-      </w:pPr>
-      <w:r>
-        <w:rPr>
-          <w:b/>
-          <w:bCs/>
-        </w:rPr>
-        <w:lastRenderedPageBreak/>
-        <w:t>Test Set 2: Test 2</w:t>
-      </w:r>
-    </w:p>
-    <w:p>
-      <w:r>
-        <w:t xml:space="preserve">This is the current code for my </w:t>
-      </w:r>
-      <w:proofErr w:type="gramStart"/>
-      <w:r>
-        <w:rPr>
-          <w:b/>
-          <w:bCs/>
-        </w:rPr>
-        <w:t>getFreq(</w:t>
-      </w:r>
-      <w:proofErr w:type="gramEnd"/>
-      <w:r>
-        <w:rPr>
-          <w:b/>
-          <w:bCs/>
-        </w:rPr>
-        <w:t>)</w:t>
-      </w:r>
-      <w:r>
-        <w:t xml:space="preserve"> function.</w:t>
+    </w:p>
+    <w:p>
+      <w:r>
+        <w:t xml:space="preserve">Running the test against the newest iteration of </w:t>
+      </w:r>
+      <w:r>
+        <w:rPr>
+          <w:b/>
+          <w:bCs/>
+        </w:rPr>
+        <w:t>getMode</w:t>
+      </w:r>
+      <w:r>
+        <w:rPr>
+          <w:b/>
+          <w:bCs/>
+        </w:rPr>
+        <w:t>()</w:t>
+      </w:r>
+      <w:r>
+        <w:t>, we can see that the test is now successful.</w:t>
       </w:r>
     </w:p>
     <w:p>
@@ -2276,10 +2034,10 @@
           <w:noProof/>
         </w:rPr>
         <w:drawing>
-          <wp:inline distT="0" distB="0" distL="0" distR="0" wp14:anchorId="4DDB8044" wp14:editId="78D49ED8">
-            <wp:extent cx="5448300" cy="2695575"/>
-            <wp:effectExtent l="0" t="0" r="0" b="9525"/>
-            <wp:docPr id="23" name="Picture 23"/>
+          <wp:inline distT="0" distB="0" distL="0" distR="0" wp14:anchorId="4F50D738" wp14:editId="5141BDFB">
+            <wp:extent cx="5731510" cy="1418590"/>
+            <wp:effectExtent l="0" t="0" r="0" b="3810"/>
+            <wp:docPr id="38" name="Picture 38" descr="Table&#10;&#10;Description automatically generated"/>
             <wp:cNvGraphicFramePr>
               <a:graphicFrameLocks xmlns:a="http://schemas.openxmlformats.org/drawingml/2006/main" noChangeAspect="1"/>
             </wp:cNvGraphicFramePr>
@@ -2287,11 +2045,17 @@
               <a:graphicData uri="http://schemas.openxmlformats.org/drawingml/2006/picture">
                 <pic:pic xmlns:pic="http://schemas.openxmlformats.org/drawingml/2006/picture">
                   <pic:nvPicPr>
-                    <pic:cNvPr id="1" name=""/>
+                    <pic:cNvPr id="38" name="Picture 38" descr="Table&#10;&#10;Description automatically generated"/>
                     <pic:cNvPicPr/>
                   </pic:nvPicPr>
                   <pic:blipFill>
-                    <a:blip r:embed="rId25"/>
+                    <a:blip r:embed="rId27" cstate="print">
+                      <a:extLst>
+                        <a:ext uri="{28A0092B-C50C-407E-A947-70E740481C1C}">
+                          <a14:useLocalDpi xmlns:a14="http://schemas.microsoft.com/office/drawing/2010/main" val="0"/>
+                        </a:ext>
+                      </a:extLst>
+                    </a:blip>
                     <a:stretch>
                       <a:fillRect/>
                     </a:stretch>
@@ -2299,7 +2063,7 @@
                   <pic:spPr>
                     <a:xfrm>
                       <a:off x="0" y="0"/>
-                      <a:ext cx="5448300" cy="2695575"/>
+                      <a:ext cx="5731510" cy="1418590"/>
                     </a:xfrm>
                     <a:prstGeom prst="rect">
                       <a:avLst/>
@@ -2314,7 +2078,45 @@
     </w:p>
     <w:p>
       <w:r>
-        <w:t>In this test, I am checking to see if the tested list contains a number with a higher frequency, will it be returned correctly. In this case, the freq variable should return 2.</w:t>
+        <w:br w:type="page"/>
+      </w:r>
+    </w:p>
+    <w:p>
+      <w:pPr>
+        <w:rPr>
+          <w:b/>
+          <w:bCs/>
+        </w:rPr>
+      </w:pPr>
+      <w:r>
+        <w:rPr>
+          <w:b/>
+          <w:bCs/>
+        </w:rPr>
+        <w:lastRenderedPageBreak/>
+        <w:t>Test Set 2: Test 2</w:t>
+      </w:r>
+    </w:p>
+    <w:p>
+      <w:r>
+        <w:t xml:space="preserve">This is the current code for my </w:t>
+      </w:r>
+      <w:r>
+        <w:rPr>
+          <w:b/>
+          <w:bCs/>
+        </w:rPr>
+        <w:t>getMode</w:t>
+      </w:r>
+      <w:r>
+        <w:rPr>
+          <w:b/>
+          <w:bCs/>
+        </w:rPr>
+        <w:t>()</w:t>
+      </w:r>
+      <w:r>
+        <w:t xml:space="preserve"> function.</w:t>
       </w:r>
     </w:p>
     <w:p>
@@ -2323,10 +2125,10 @@
           <w:noProof/>
         </w:rPr>
         <w:drawing>
-          <wp:inline distT="0" distB="0" distL="0" distR="0" wp14:anchorId="33A43A18" wp14:editId="591850D1">
-            <wp:extent cx="5731510" cy="950595"/>
-            <wp:effectExtent l="0" t="0" r="2540" b="1905"/>
-            <wp:docPr id="25" name="Picture 25"/>
+          <wp:inline distT="0" distB="0" distL="0" distR="0" wp14:anchorId="19749FE6" wp14:editId="2A26F1DA">
+            <wp:extent cx="4622800" cy="1765300"/>
+            <wp:effectExtent l="0" t="0" r="0" b="0"/>
+            <wp:docPr id="39" name="Picture 39" descr="Text&#10;&#10;Description automatically generated"/>
             <wp:cNvGraphicFramePr>
               <a:graphicFrameLocks xmlns:a="http://schemas.openxmlformats.org/drawingml/2006/main" noChangeAspect="1"/>
             </wp:cNvGraphicFramePr>
@@ -2334,11 +2136,17 @@
               <a:graphicData uri="http://schemas.openxmlformats.org/drawingml/2006/picture">
                 <pic:pic xmlns:pic="http://schemas.openxmlformats.org/drawingml/2006/picture">
                   <pic:nvPicPr>
-                    <pic:cNvPr id="1" name=""/>
+                    <pic:cNvPr id="37" name="Picture 37" descr="Text&#10;&#10;Description automatically generated"/>
                     <pic:cNvPicPr/>
                   </pic:nvPicPr>
                   <pic:blipFill>
-                    <a:blip r:embed="rId27"/>
+                    <a:blip r:embed="rId26">
+                      <a:extLst>
+                        <a:ext uri="{28A0092B-C50C-407E-A947-70E740481C1C}">
+                          <a14:useLocalDpi xmlns:a14="http://schemas.microsoft.com/office/drawing/2010/main" val="0"/>
+                        </a:ext>
+                      </a:extLst>
+                    </a:blip>
                     <a:stretch>
                       <a:fillRect/>
                     </a:stretch>
@@ -2346,7 +2154,7 @@
                   <pic:spPr>
                     <a:xfrm>
                       <a:off x="0" y="0"/>
-                      <a:ext cx="5731510" cy="950595"/>
+                      <a:ext cx="4622800" cy="1765300"/>
                     </a:xfrm>
                     <a:prstGeom prst="rect">
                       <a:avLst/>
@@ -2361,30 +2169,19 @@
     </w:p>
     <w:p>
       <w:r>
-        <w:t xml:space="preserve">We can see that this test failed, as there was an assertion error that </w:t>
-      </w:r>
-      <w:proofErr w:type="gramStart"/>
-      <w:r>
-        <w:rPr>
-          <w:b/>
-          <w:bCs/>
-        </w:rPr>
-        <w:t>0 !</w:t>
-      </w:r>
-      <w:proofErr w:type="gramEnd"/>
-      <w:r>
-        <w:rPr>
-          <w:b/>
-          <w:bCs/>
-        </w:rPr>
-        <w:t>= 2</w:t>
-      </w:r>
-      <w:r>
-        <w:rPr>
-          <w:b/>
-          <w:bCs/>
-        </w:rPr>
-        <w:t xml:space="preserve">. </w:t>
+        <w:t xml:space="preserve">In this test, I am checking to see if the tested list contains a number with a higher frequency, will it be returned </w:t>
+      </w:r>
+      <w:r>
+        <w:t>as false</w:t>
+      </w:r>
+      <w:r>
+        <w:t xml:space="preserve">. In this case, the </w:t>
+      </w:r>
+      <w:r>
+        <w:t>test should return false as 2 appears twice</w:t>
+      </w:r>
+      <w:r>
+        <w:t>.</w:t>
       </w:r>
     </w:p>
     <w:p>
@@ -2393,10 +2190,10 @@
           <w:noProof/>
         </w:rPr>
         <w:drawing>
-          <wp:inline distT="0" distB="0" distL="0" distR="0" wp14:anchorId="4791A50F" wp14:editId="2C69FEB2">
-            <wp:extent cx="5731510" cy="1818005"/>
-            <wp:effectExtent l="0" t="0" r="2540" b="0"/>
-            <wp:docPr id="24" name="Picture 24"/>
+          <wp:inline distT="0" distB="0" distL="0" distR="0" wp14:anchorId="2F94E359" wp14:editId="76C30B4B">
+            <wp:extent cx="5731510" cy="744855"/>
+            <wp:effectExtent l="0" t="0" r="0" b="4445"/>
+            <wp:docPr id="58" name="Picture 58" descr="Graphical user interface&#10;&#10;Description automatically generated with low confidence"/>
             <wp:cNvGraphicFramePr>
               <a:graphicFrameLocks xmlns:a="http://schemas.openxmlformats.org/drawingml/2006/main" noChangeAspect="1"/>
             </wp:cNvGraphicFramePr>
@@ -2404,11 +2201,17 @@
               <a:graphicData uri="http://schemas.openxmlformats.org/drawingml/2006/picture">
                 <pic:pic xmlns:pic="http://schemas.openxmlformats.org/drawingml/2006/picture">
                   <pic:nvPicPr>
-                    <pic:cNvPr id="1" name=""/>
+                    <pic:cNvPr id="58" name="Picture 58" descr="Graphical user interface&#10;&#10;Description automatically generated with low confidence"/>
                     <pic:cNvPicPr/>
                   </pic:nvPicPr>
                   <pic:blipFill>
-                    <a:blip r:embed="rId28"/>
+                    <a:blip r:embed="rId28" cstate="print">
+                      <a:extLst>
+                        <a:ext uri="{28A0092B-C50C-407E-A947-70E740481C1C}">
+                          <a14:useLocalDpi xmlns:a14="http://schemas.microsoft.com/office/drawing/2010/main" val="0"/>
+                        </a:ext>
+                      </a:extLst>
+                    </a:blip>
                     <a:stretch>
                       <a:fillRect/>
                     </a:stretch>
@@ -2416,7 +2219,7 @@
                   <pic:spPr>
                     <a:xfrm>
                       <a:off x="0" y="0"/>
-                      <a:ext cx="5731510" cy="1818005"/>
+                      <a:ext cx="5731510" cy="744855"/>
                     </a:xfrm>
                     <a:prstGeom prst="rect">
                       <a:avLst/>
@@ -2431,41 +2234,35 @@
     </w:p>
     <w:p>
       <w:r>
-        <w:br w:type="page"/>
-      </w:r>
-    </w:p>
-    <w:p>
-      <w:r>
-        <w:lastRenderedPageBreak/>
-        <w:t xml:space="preserve">By changing the </w:t>
-      </w:r>
-      <w:proofErr w:type="gramStart"/>
-      <w:r>
-        <w:rPr>
-          <w:b/>
-          <w:bCs/>
-        </w:rPr>
-        <w:t>getFreq(</w:t>
-      </w:r>
-      <w:proofErr w:type="gramEnd"/>
-      <w:r>
-        <w:rPr>
-          <w:b/>
-          <w:bCs/>
-        </w:rPr>
-        <w:t xml:space="preserve">) </w:t>
-      </w:r>
-      <w:r>
-        <w:t xml:space="preserve">function if the if-condition for checking that all the elements in the comparison list are the same fails, the else-statement defaults to fetching the largest element in the list, as the </w:t>
-      </w:r>
-      <w:r>
-        <w:t xml:space="preserve">index of the </w:t>
-      </w:r>
-      <w:r>
-        <w:t xml:space="preserve">count stored corresponds to </w:t>
-      </w:r>
-      <w:r>
-        <w:t>actual number in the test list, we can return the index with the highest count as the number that was the most frequent in the list.</w:t>
+        <w:t xml:space="preserve">We can see that this test failed, as there was an assertion error that </w:t>
+      </w:r>
+      <w:r>
+        <w:rPr>
+          <w:b/>
+          <w:bCs/>
+        </w:rPr>
+        <w:t>True</w:t>
+      </w:r>
+      <w:r>
+        <w:rPr>
+          <w:b/>
+          <w:bCs/>
+        </w:rPr>
+        <w:t xml:space="preserve"> != </w:t>
+      </w:r>
+      <w:r>
+        <w:rPr>
+          <w:b/>
+          <w:bCs/>
+        </w:rPr>
+        <w:t>False</w:t>
+      </w:r>
+      <w:r>
+        <w:rPr>
+          <w:b/>
+          <w:bCs/>
+        </w:rPr>
+        <w:t xml:space="preserve">. </w:t>
       </w:r>
     </w:p>
     <w:p>
@@ -2474,10 +2271,10 @@
           <w:noProof/>
         </w:rPr>
         <w:drawing>
-          <wp:inline distT="0" distB="0" distL="0" distR="0" wp14:anchorId="63944379" wp14:editId="567663A5">
-            <wp:extent cx="5731510" cy="2569845"/>
-            <wp:effectExtent l="0" t="0" r="2540" b="1905"/>
-            <wp:docPr id="26" name="Picture 26"/>
+          <wp:inline distT="0" distB="0" distL="0" distR="0" wp14:anchorId="19A28B48" wp14:editId="2A02EBB3">
+            <wp:extent cx="5731510" cy="1441450"/>
+            <wp:effectExtent l="0" t="0" r="0" b="6350"/>
+            <wp:docPr id="59" name="Picture 59" descr="Graphical user interface, table&#10;&#10;Description automatically generated with medium confidence"/>
             <wp:cNvGraphicFramePr>
               <a:graphicFrameLocks xmlns:a="http://schemas.openxmlformats.org/drawingml/2006/main" noChangeAspect="1"/>
             </wp:cNvGraphicFramePr>
@@ -2485,11 +2282,17 @@
               <a:graphicData uri="http://schemas.openxmlformats.org/drawingml/2006/picture">
                 <pic:pic xmlns:pic="http://schemas.openxmlformats.org/drawingml/2006/picture">
                   <pic:nvPicPr>
-                    <pic:cNvPr id="1" name=""/>
+                    <pic:cNvPr id="59" name="Picture 59" descr="Graphical user interface, table&#10;&#10;Description automatically generated with medium confidence"/>
                     <pic:cNvPicPr/>
                   </pic:nvPicPr>
                   <pic:blipFill>
-                    <a:blip r:embed="rId29"/>
+                    <a:blip r:embed="rId29" cstate="print">
+                      <a:extLst>
+                        <a:ext uri="{28A0092B-C50C-407E-A947-70E740481C1C}">
+                          <a14:useLocalDpi xmlns:a14="http://schemas.microsoft.com/office/drawing/2010/main" val="0"/>
+                        </a:ext>
+                      </a:extLst>
+                    </a:blip>
                     <a:stretch>
                       <a:fillRect/>
                     </a:stretch>
@@ -2497,7 +2300,7 @@
                   <pic:spPr>
                     <a:xfrm>
                       <a:off x="0" y="0"/>
-                      <a:ext cx="5731510" cy="2569845"/>
+                      <a:ext cx="5731510" cy="1441450"/>
                     </a:xfrm>
                     <a:prstGeom prst="rect">
                       <a:avLst/>
@@ -2512,26 +2315,80 @@
     </w:p>
     <w:p>
       <w:r>
-        <w:t xml:space="preserve">Running the same test against this new iteration of </w:t>
-      </w:r>
-      <w:proofErr w:type="gramStart"/>
-      <w:r>
-        <w:rPr>
-          <w:b/>
-          <w:bCs/>
-        </w:rPr>
-        <w:t>getFreq(</w:t>
-      </w:r>
-      <w:proofErr w:type="gramEnd"/>
-      <w:r>
-        <w:rPr>
-          <w:b/>
-          <w:bCs/>
-        </w:rPr>
-        <w:t>)</w:t>
-      </w:r>
-      <w:r>
-        <w:t>, we see that the test is now successful.</w:t>
+        <w:br w:type="page"/>
+      </w:r>
+    </w:p>
+    <w:p>
+      <w:r>
+        <w:lastRenderedPageBreak/>
+        <w:t xml:space="preserve">By improving the </w:t>
+      </w:r>
+      <w:r>
+        <w:rPr>
+          <w:b/>
+          <w:bCs/>
+        </w:rPr>
+        <w:t>getMode</w:t>
+      </w:r>
+      <w:r>
+        <w:rPr>
+          <w:b/>
+          <w:bCs/>
+        </w:rPr>
+        <w:t>()</w:t>
+      </w:r>
+      <w:r>
+        <w:t xml:space="preserve"> function, the comparison list is now composed of 0s of the length of the list being tested, as seen in line </w:t>
+      </w:r>
+      <w:r>
+        <w:rPr>
+          <w:b/>
+          <w:bCs/>
+        </w:rPr>
+        <w:t>3</w:t>
+      </w:r>
+      <w:r>
+        <w:rPr>
+          <w:b/>
+          <w:bCs/>
+        </w:rPr>
+        <w:t>8</w:t>
+      </w:r>
+      <w:r>
+        <w:t>.</w:t>
+      </w:r>
+      <w:r>
+        <w:rPr>
+          <w:b/>
+          <w:bCs/>
+        </w:rPr>
+        <w:t xml:space="preserve"> </w:t>
+      </w:r>
+      <w:r>
+        <w:t xml:space="preserve">For each value in the test list, a count is now stored in each index of the comparison list. For example, if the test list = [1,2,1,0], after running through the for loop, the comparison list will now be, [1,2,1]. Finally, the if statement in line </w:t>
+      </w:r>
+      <w:r>
+        <w:rPr>
+          <w:b/>
+          <w:bCs/>
+        </w:rPr>
+        <w:t>4</w:t>
+      </w:r>
+      <w:r>
+        <w:rPr>
+          <w:b/>
+          <w:bCs/>
+        </w:rPr>
+        <w:t>4</w:t>
+      </w:r>
+      <w:r>
+        <w:t>, checks if all the elements in the comparison list are the same and returns True</w:t>
+      </w:r>
+      <w:r>
+        <w:t>, else if the condition fails, false is returned</w:t>
+      </w:r>
+      <w:r>
+        <w:t>.</w:t>
       </w:r>
     </w:p>
     <w:p>
@@ -2540,10 +2397,10 @@
           <w:noProof/>
         </w:rPr>
         <w:drawing>
-          <wp:inline distT="0" distB="0" distL="0" distR="0" wp14:anchorId="3D57BB89" wp14:editId="4B3529A4">
-            <wp:extent cx="5731510" cy="1812290"/>
-            <wp:effectExtent l="0" t="0" r="2540" b="0"/>
-            <wp:docPr id="27" name="Picture 27"/>
+          <wp:inline distT="0" distB="0" distL="0" distR="0" wp14:anchorId="0292D870" wp14:editId="6AA74FEE">
+            <wp:extent cx="4673600" cy="2819400"/>
+            <wp:effectExtent l="0" t="0" r="0" b="0"/>
+            <wp:docPr id="60" name="Picture 60" descr="Text&#10;&#10;Description automatically generated"/>
             <wp:cNvGraphicFramePr>
               <a:graphicFrameLocks xmlns:a="http://schemas.openxmlformats.org/drawingml/2006/main" noChangeAspect="1"/>
             </wp:cNvGraphicFramePr>
@@ -2551,11 +2408,17 @@
               <a:graphicData uri="http://schemas.openxmlformats.org/drawingml/2006/picture">
                 <pic:pic xmlns:pic="http://schemas.openxmlformats.org/drawingml/2006/picture">
                   <pic:nvPicPr>
-                    <pic:cNvPr id="1" name=""/>
+                    <pic:cNvPr id="60" name="Picture 60" descr="Text&#10;&#10;Description automatically generated"/>
                     <pic:cNvPicPr/>
                   </pic:nvPicPr>
                   <pic:blipFill>
-                    <a:blip r:embed="rId30"/>
+                    <a:blip r:embed="rId30">
+                      <a:extLst>
+                        <a:ext uri="{28A0092B-C50C-407E-A947-70E740481C1C}">
+                          <a14:useLocalDpi xmlns:a14="http://schemas.microsoft.com/office/drawing/2010/main" val="0"/>
+                        </a:ext>
+                      </a:extLst>
+                    </a:blip>
                     <a:stretch>
                       <a:fillRect/>
                     </a:stretch>
@@ -2563,7 +2426,7 @@
                   <pic:spPr>
                     <a:xfrm>
                       <a:off x="0" y="0"/>
-                      <a:ext cx="5731510" cy="1812290"/>
+                      <a:ext cx="4673600" cy="2819400"/>
                     </a:xfrm>
                     <a:prstGeom prst="rect">
                       <a:avLst/>
@@ -2577,65 +2440,18 @@
       </w:r>
     </w:p>
     <w:p>
-      <w:pPr>
-        <w:rPr>
-          <w:b/>
-          <w:bCs/>
-        </w:rPr>
-      </w:pPr>
-      <w:r>
-        <w:rPr>
-          <w:b/>
-          <w:bCs/>
-        </w:rPr>
-        <w:br w:type="page"/>
-      </w:r>
-    </w:p>
-    <w:p>
-      <w:pPr>
-        <w:rPr>
-          <w:b/>
-          <w:bCs/>
-        </w:rPr>
-      </w:pPr>
-      <w:r>
-        <w:rPr>
-          <w:b/>
-          <w:bCs/>
-        </w:rPr>
-        <w:lastRenderedPageBreak/>
-        <w:t>Test Set 2: Test 3</w:t>
-      </w:r>
-    </w:p>
-    <w:p>
-      <w:r>
-        <w:t>This is the current code for the</w:t>
-      </w:r>
-      <w:r>
-        <w:rPr>
-          <w:b/>
-          <w:bCs/>
-        </w:rPr>
-        <w:t xml:space="preserve"> </w:t>
-      </w:r>
-      <w:proofErr w:type="gramStart"/>
-      <w:r>
-        <w:rPr>
-          <w:b/>
-          <w:bCs/>
-        </w:rPr>
-        <w:t>getFreq(</w:t>
-      </w:r>
-      <w:proofErr w:type="gramEnd"/>
-      <w:r>
-        <w:rPr>
-          <w:b/>
-          <w:bCs/>
-        </w:rPr>
-        <w:t xml:space="preserve">) </w:t>
-      </w:r>
-      <w:r>
-        <w:t>function.</w:t>
+      <w:r>
+        <w:t xml:space="preserve">Running the same test against this new iteration of </w:t>
+      </w:r>
+      <w:r>
+        <w:rPr>
+          <w:b/>
+          <w:bCs/>
+        </w:rPr>
+        <w:t>getMode()</w:t>
+      </w:r>
+      <w:r>
+        <w:t>, we see that the test is now successful.</w:t>
       </w:r>
     </w:p>
     <w:p>
@@ -2644,10 +2460,10 @@
           <w:noProof/>
         </w:rPr>
         <w:drawing>
-          <wp:inline distT="0" distB="0" distL="0" distR="0" wp14:anchorId="57B24495" wp14:editId="03B8F88D">
-            <wp:extent cx="5731510" cy="2569845"/>
-            <wp:effectExtent l="0" t="0" r="2540" b="1905"/>
-            <wp:docPr id="28" name="Picture 28"/>
+          <wp:inline distT="0" distB="0" distL="0" distR="0" wp14:anchorId="036D8B4D" wp14:editId="79D9C26A">
+            <wp:extent cx="5731510" cy="1399540"/>
+            <wp:effectExtent l="0" t="0" r="0" b="0"/>
+            <wp:docPr id="61" name="Picture 61" descr="Table&#10;&#10;Description automatically generated with low confidence"/>
             <wp:cNvGraphicFramePr>
               <a:graphicFrameLocks xmlns:a="http://schemas.openxmlformats.org/drawingml/2006/main" noChangeAspect="1"/>
             </wp:cNvGraphicFramePr>
@@ -2655,11 +2471,17 @@
               <a:graphicData uri="http://schemas.openxmlformats.org/drawingml/2006/picture">
                 <pic:pic xmlns:pic="http://schemas.openxmlformats.org/drawingml/2006/picture">
                   <pic:nvPicPr>
-                    <pic:cNvPr id="1" name=""/>
+                    <pic:cNvPr id="61" name="Picture 61" descr="Table&#10;&#10;Description automatically generated with low confidence"/>
                     <pic:cNvPicPr/>
                   </pic:nvPicPr>
                   <pic:blipFill>
-                    <a:blip r:embed="rId29"/>
+                    <a:blip r:embed="rId31" cstate="print">
+                      <a:extLst>
+                        <a:ext uri="{28A0092B-C50C-407E-A947-70E740481C1C}">
+                          <a14:useLocalDpi xmlns:a14="http://schemas.microsoft.com/office/drawing/2010/main" val="0"/>
+                        </a:ext>
+                      </a:extLst>
+                    </a:blip>
                     <a:stretch>
                       <a:fillRect/>
                     </a:stretch>
@@ -2667,7 +2489,7 @@
                   <pic:spPr>
                     <a:xfrm>
                       <a:off x="0" y="0"/>
-                      <a:ext cx="5731510" cy="2569845"/>
+                      <a:ext cx="5731510" cy="1399540"/>
                     </a:xfrm>
                     <a:prstGeom prst="rect">
                       <a:avLst/>
@@ -2681,8 +2503,63 @@
       </w:r>
     </w:p>
     <w:p>
-      <w:r>
-        <w:t>In this test, I am checking to see what happens if a list of doubles is used instead of integers.</w:t>
+      <w:pPr>
+        <w:rPr>
+          <w:b/>
+          <w:bCs/>
+        </w:rPr>
+      </w:pPr>
+      <w:r>
+        <w:rPr>
+          <w:b/>
+          <w:bCs/>
+        </w:rPr>
+        <w:br w:type="page"/>
+      </w:r>
+    </w:p>
+    <w:p>
+      <w:pPr>
+        <w:rPr>
+          <w:b/>
+          <w:bCs/>
+        </w:rPr>
+      </w:pPr>
+      <w:r>
+        <w:rPr>
+          <w:b/>
+          <w:bCs/>
+        </w:rPr>
+        <w:lastRenderedPageBreak/>
+        <w:t>Test Set 2: Test 3</w:t>
+      </w:r>
+    </w:p>
+    <w:p>
+      <w:r>
+        <w:t>This is the current code for the</w:t>
+      </w:r>
+      <w:r>
+        <w:rPr>
+          <w:b/>
+          <w:bCs/>
+        </w:rPr>
+        <w:t xml:space="preserve"> </w:t>
+      </w:r>
+      <w:r>
+        <w:rPr>
+          <w:b/>
+          <w:bCs/>
+        </w:rPr>
+        <w:t>getMode</w:t>
+      </w:r>
+      <w:r>
+        <w:rPr>
+          <w:b/>
+          <w:bCs/>
+        </w:rPr>
+        <w:t xml:space="preserve">() </w:t>
+      </w:r>
+      <w:r>
+        <w:t>function.</w:t>
       </w:r>
     </w:p>
     <w:p>
@@ -2691,10 +2568,10 @@
           <w:noProof/>
         </w:rPr>
         <w:drawing>
-          <wp:inline distT="0" distB="0" distL="0" distR="0" wp14:anchorId="39A5E988" wp14:editId="5A6DBF97">
-            <wp:extent cx="5731510" cy="906780"/>
-            <wp:effectExtent l="0" t="0" r="2540" b="7620"/>
-            <wp:docPr id="29" name="Picture 29"/>
+          <wp:inline distT="0" distB="0" distL="0" distR="0" wp14:anchorId="613A8FA3" wp14:editId="1EA53F00">
+            <wp:extent cx="4673600" cy="2819400"/>
+            <wp:effectExtent l="0" t="0" r="0" b="0"/>
+            <wp:docPr id="62" name="Picture 62" descr="Text&#10;&#10;Description automatically generated"/>
             <wp:cNvGraphicFramePr>
               <a:graphicFrameLocks xmlns:a="http://schemas.openxmlformats.org/drawingml/2006/main" noChangeAspect="1"/>
             </wp:cNvGraphicFramePr>
@@ -2702,65 +2579,17 @@
               <a:graphicData uri="http://schemas.openxmlformats.org/drawingml/2006/picture">
                 <pic:pic xmlns:pic="http://schemas.openxmlformats.org/drawingml/2006/picture">
                   <pic:nvPicPr>
-                    <pic:cNvPr id="1" name=""/>
-                    <pic:cNvPicPr/>
-                  </pic:nvPicPr>
-                  <pic:blipFill rotWithShape="1">
-                    <a:blip r:embed="rId31"/>
-                    <a:srcRect b="5804"/>
-                    <a:stretch/>
-                  </pic:blipFill>
-                  <pic:spPr bwMode="auto">
-                    <a:xfrm>
-                      <a:off x="0" y="0"/>
-                      <a:ext cx="5731510" cy="906780"/>
-                    </a:xfrm>
-                    <a:prstGeom prst="rect">
-                      <a:avLst/>
-                    </a:prstGeom>
-                    <a:ln>
-                      <a:noFill/>
-                    </a:ln>
-                    <a:extLst>
-                      <a:ext uri="{53640926-AAD7-44D8-BBD7-CCE9431645EC}">
-                        <a14:shadowObscured xmlns:a14="http://schemas.microsoft.com/office/drawing/2010/main"/>
-                      </a:ext>
-                    </a:extLst>
-                  </pic:spPr>
-                </pic:pic>
-              </a:graphicData>
-            </a:graphic>
-          </wp:inline>
-        </w:drawing>
-      </w:r>
-    </w:p>
-    <w:p>
-      <w:r>
-        <w:t>When running the test, we can see that it fails due to a Type Error. This happened as the indexes being accessed were floats and not integers.</w:t>
-      </w:r>
-    </w:p>
-    <w:p>
-      <w:r>
-        <w:rPr>
-          <w:noProof/>
-        </w:rPr>
-        <w:drawing>
-          <wp:inline distT="0" distB="0" distL="0" distR="0" wp14:anchorId="6B67337F" wp14:editId="62D8EBC4">
-            <wp:extent cx="5731510" cy="2173605"/>
-            <wp:effectExtent l="0" t="0" r="2540" b="0"/>
-            <wp:docPr id="30" name="Picture 30"/>
-            <wp:cNvGraphicFramePr>
-              <a:graphicFrameLocks xmlns:a="http://schemas.openxmlformats.org/drawingml/2006/main" noChangeAspect="1"/>
-            </wp:cNvGraphicFramePr>
-            <a:graphic xmlns:a="http://schemas.openxmlformats.org/drawingml/2006/main">
-              <a:graphicData uri="http://schemas.openxmlformats.org/drawingml/2006/picture">
-                <pic:pic xmlns:pic="http://schemas.openxmlformats.org/drawingml/2006/picture">
-                  <pic:nvPicPr>
-                    <pic:cNvPr id="1" name=""/>
+                    <pic:cNvPr id="60" name="Picture 60" descr="Text&#10;&#10;Description automatically generated"/>
                     <pic:cNvPicPr/>
                   </pic:nvPicPr>
                   <pic:blipFill>
-                    <a:blip r:embed="rId32"/>
+                    <a:blip r:embed="rId30">
+                      <a:extLst>
+                        <a:ext uri="{28A0092B-C50C-407E-A947-70E740481C1C}">
+                          <a14:useLocalDpi xmlns:a14="http://schemas.microsoft.com/office/drawing/2010/main" val="0"/>
+                        </a:ext>
+                      </a:extLst>
+                    </a:blip>
                     <a:stretch>
                       <a:fillRect/>
                     </a:stretch>
@@ -2768,7 +2597,7 @@
                   <pic:spPr>
                     <a:xfrm>
                       <a:off x="0" y="0"/>
-                      <a:ext cx="5731510" cy="2173605"/>
+                      <a:ext cx="4673600" cy="2819400"/>
                     </a:xfrm>
                     <a:prstGeom prst="rect">
                       <a:avLst/>
@@ -2783,52 +2612,10 @@
     </w:p>
     <w:p>
       <w:r>
-        <w:br w:type="page"/>
-      </w:r>
-    </w:p>
-    <w:p>
-      <w:r>
-        <w:lastRenderedPageBreak/>
-        <w:t xml:space="preserve">By changing the code for the </w:t>
-      </w:r>
-      <w:proofErr w:type="gramStart"/>
-      <w:r>
-        <w:rPr>
-          <w:b/>
-          <w:bCs/>
-        </w:rPr>
-        <w:t>getFreq(</w:t>
-      </w:r>
-      <w:proofErr w:type="gramEnd"/>
-      <w:r>
-        <w:rPr>
-          <w:b/>
-          <w:bCs/>
-        </w:rPr>
-        <w:t xml:space="preserve">) </w:t>
-      </w:r>
-      <w:r>
-        <w:t xml:space="preserve">function, we can try to round the floats down to their closest integer using the </w:t>
-      </w:r>
-      <w:r>
-        <w:rPr>
-          <w:b/>
-          <w:bCs/>
-        </w:rPr>
-        <w:t xml:space="preserve">floor() </w:t>
-      </w:r>
-      <w:r>
-        <w:t xml:space="preserve">function in Python. This is done in line </w:t>
-      </w:r>
-      <w:r>
-        <w:rPr>
-          <w:b/>
-          <w:bCs/>
-        </w:rPr>
-        <w:t>41</w:t>
-      </w:r>
-      <w:r>
-        <w:t>, flooring the values down before they are used as indices.</w:t>
+        <w:t xml:space="preserve">In this test, I am checking to see </w:t>
+      </w:r>
+      <w:r>
+        <w:t>if the mode of the dataset can be returned.</w:t>
       </w:r>
     </w:p>
     <w:p>
@@ -2837,10 +2624,10 @@
           <w:noProof/>
         </w:rPr>
         <w:drawing>
-          <wp:inline distT="0" distB="0" distL="0" distR="0" wp14:anchorId="721A35FF" wp14:editId="72967091">
-            <wp:extent cx="5362575" cy="3305175"/>
-            <wp:effectExtent l="0" t="0" r="9525" b="9525"/>
-            <wp:docPr id="31" name="Picture 31"/>
+          <wp:inline distT="0" distB="0" distL="0" distR="0" wp14:anchorId="626ED24C" wp14:editId="0A1236DF">
+            <wp:extent cx="5731510" cy="743585"/>
+            <wp:effectExtent l="0" t="0" r="0" b="5715"/>
+            <wp:docPr id="63" name="Picture 63" descr="Text&#10;&#10;Description automatically generated with low confidence"/>
             <wp:cNvGraphicFramePr>
               <a:graphicFrameLocks xmlns:a="http://schemas.openxmlformats.org/drawingml/2006/main" noChangeAspect="1"/>
             </wp:cNvGraphicFramePr>
@@ -2848,11 +2635,17 @@
               <a:graphicData uri="http://schemas.openxmlformats.org/drawingml/2006/picture">
                 <pic:pic xmlns:pic="http://schemas.openxmlformats.org/drawingml/2006/picture">
                   <pic:nvPicPr>
-                    <pic:cNvPr id="1" name=""/>
+                    <pic:cNvPr id="63" name="Picture 63" descr="Text&#10;&#10;Description automatically generated with low confidence"/>
                     <pic:cNvPicPr/>
                   </pic:nvPicPr>
                   <pic:blipFill>
-                    <a:blip r:embed="rId33"/>
+                    <a:blip r:embed="rId32" cstate="print">
+                      <a:extLst>
+                        <a:ext uri="{28A0092B-C50C-407E-A947-70E740481C1C}">
+                          <a14:useLocalDpi xmlns:a14="http://schemas.microsoft.com/office/drawing/2010/main" val="0"/>
+                        </a:ext>
+                      </a:extLst>
+                    </a:blip>
                     <a:stretch>
                       <a:fillRect/>
                     </a:stretch>
@@ -2860,7 +2653,7 @@
                   <pic:spPr>
                     <a:xfrm>
                       <a:off x="0" y="0"/>
-                      <a:ext cx="5362575" cy="3305175"/>
+                      <a:ext cx="5731510" cy="743585"/>
                     </a:xfrm>
                     <a:prstGeom prst="rect">
                       <a:avLst/>
@@ -2875,26 +2668,56 @@
     </w:p>
     <w:p>
       <w:r>
-        <w:t xml:space="preserve">Running this new iteration of the </w:t>
-      </w:r>
-      <w:proofErr w:type="gramStart"/>
-      <w:r>
-        <w:rPr>
-          <w:b/>
-          <w:bCs/>
-        </w:rPr>
-        <w:t>getFreq(</w:t>
-      </w:r>
-      <w:proofErr w:type="gramEnd"/>
-      <w:r>
-        <w:rPr>
-          <w:b/>
-          <w:bCs/>
-        </w:rPr>
-        <w:t>)</w:t>
-      </w:r>
-      <w:r>
-        <w:t xml:space="preserve"> function against the test, we can see that it is now passing.</w:t>
+        <w:t>When running the test, we can see that it fails due to a</w:t>
+      </w:r>
+      <w:r>
+        <w:t>n assertion e</w:t>
+      </w:r>
+      <w:r>
+        <w:t xml:space="preserve">rror. This happened as </w:t>
+      </w:r>
+      <w:r>
+        <w:rPr>
+          <w:b/>
+          <w:bCs/>
+        </w:rPr>
+        <w:t xml:space="preserve">getMode() </w:t>
+      </w:r>
+      <w:r>
+        <w:t xml:space="preserve">is currently designed to only return a </w:t>
+      </w:r>
+      <w:proofErr w:type="spellStart"/>
+      <w:r>
+        <w:t>boolean</w:t>
+      </w:r>
+      <w:proofErr w:type="spellEnd"/>
+      <w:r>
+        <w:t>.</w:t>
+      </w:r>
+    </w:p>
+    <w:p/>
+    <w:p>
+      <w:r>
+        <w:br w:type="page"/>
+      </w:r>
+    </w:p>
+    <w:p>
+      <w:r>
+        <w:lastRenderedPageBreak/>
+        <w:t xml:space="preserve">By changing the </w:t>
+      </w:r>
+      <w:r>
+        <w:rPr>
+          <w:b/>
+          <w:bCs/>
+        </w:rPr>
+        <w:t xml:space="preserve">getMode() </w:t>
+      </w:r>
+      <w:r>
+        <w:t>function if the if-condition for checking that all the elements in the comparison list are the same fails, the else-statement defaults to fetching the largest element in the list, as the index of the count stored corresponds to actual number in the test list, we can return the index with the highest count as the number that was the most frequent in the list</w:t>
+      </w:r>
+      <w:r>
+        <w:t>, a Boolean False is returned as well in the event that we still want to test if the dataset has the same mode.</w:t>
       </w:r>
     </w:p>
     <w:p>
@@ -2903,10 +2726,10 @@
           <w:noProof/>
         </w:rPr>
         <w:drawing>
-          <wp:inline distT="0" distB="0" distL="0" distR="0" wp14:anchorId="6E421EC3" wp14:editId="30A050B1">
-            <wp:extent cx="5731510" cy="1778000"/>
-            <wp:effectExtent l="0" t="0" r="2540" b="0"/>
-            <wp:docPr id="32" name="Picture 32"/>
+          <wp:inline distT="0" distB="0" distL="0" distR="0" wp14:anchorId="67D8F40C" wp14:editId="286A1CD6">
+            <wp:extent cx="5731510" cy="3004185"/>
+            <wp:effectExtent l="0" t="0" r="0" b="5715"/>
+            <wp:docPr id="66" name="Picture 66" descr="Graphical user interface, text, application&#10;&#10;Description automatically generated"/>
             <wp:cNvGraphicFramePr>
               <a:graphicFrameLocks xmlns:a="http://schemas.openxmlformats.org/drawingml/2006/main" noChangeAspect="1"/>
             </wp:cNvGraphicFramePr>
@@ -2914,11 +2737,17 @@
               <a:graphicData uri="http://schemas.openxmlformats.org/drawingml/2006/picture">
                 <pic:pic xmlns:pic="http://schemas.openxmlformats.org/drawingml/2006/picture">
                   <pic:nvPicPr>
-                    <pic:cNvPr id="1" name=""/>
+                    <pic:cNvPr id="66" name="Picture 66" descr="Graphical user interface, text, application&#10;&#10;Description automatically generated"/>
                     <pic:cNvPicPr/>
                   </pic:nvPicPr>
                   <pic:blipFill>
-                    <a:blip r:embed="rId34"/>
+                    <a:blip r:embed="rId33">
+                      <a:extLst>
+                        <a:ext uri="{28A0092B-C50C-407E-A947-70E740481C1C}">
+                          <a14:useLocalDpi xmlns:a14="http://schemas.microsoft.com/office/drawing/2010/main" val="0"/>
+                        </a:ext>
+                      </a:extLst>
+                    </a:blip>
                     <a:stretch>
                       <a:fillRect/>
                     </a:stretch>
@@ -2926,7 +2755,7 @@
                   <pic:spPr>
                     <a:xfrm>
                       <a:off x="0" y="0"/>
-                      <a:ext cx="5731510" cy="1778000"/>
+                      <a:ext cx="5731510" cy="3004185"/>
                     </a:xfrm>
                     <a:prstGeom prst="rect">
                       <a:avLst/>
@@ -2940,6 +2769,82 @@
       </w:r>
     </w:p>
     <w:p>
+      <w:r>
+        <w:t>Running the same test</w:t>
+      </w:r>
+      <w:r>
+        <w:t xml:space="preserve"> against the new iteration of </w:t>
+      </w:r>
+      <w:r>
+        <w:rPr>
+          <w:b/>
+          <w:bCs/>
+        </w:rPr>
+        <w:t>getMode()</w:t>
+      </w:r>
+      <w:r>
+        <w:t>, we can now see that it is passing</w:t>
+      </w:r>
+      <w:r>
+        <w:t xml:space="preserve"> the test.</w:t>
+      </w:r>
+    </w:p>
+    <w:p>
+      <w:r>
+        <w:rPr>
+          <w:noProof/>
+        </w:rPr>
+        <w:drawing>
+          <wp:inline distT="0" distB="0" distL="0" distR="0" wp14:anchorId="62830190" wp14:editId="1B927913">
+            <wp:extent cx="5731510" cy="1402715"/>
+            <wp:effectExtent l="0" t="0" r="0" b="0"/>
+            <wp:docPr id="67" name="Picture 67" descr="Graphical user interface, application, table&#10;&#10;Description automatically generated"/>
+            <wp:cNvGraphicFramePr>
+              <a:graphicFrameLocks xmlns:a="http://schemas.openxmlformats.org/drawingml/2006/main" noChangeAspect="1"/>
+            </wp:cNvGraphicFramePr>
+            <a:graphic xmlns:a="http://schemas.openxmlformats.org/drawingml/2006/main">
+              <a:graphicData uri="http://schemas.openxmlformats.org/drawingml/2006/picture">
+                <pic:pic xmlns:pic="http://schemas.openxmlformats.org/drawingml/2006/picture">
+                  <pic:nvPicPr>
+                    <pic:cNvPr id="67" name="Picture 67" descr="Graphical user interface, application, table&#10;&#10;Description automatically generated"/>
+                    <pic:cNvPicPr/>
+                  </pic:nvPicPr>
+                  <pic:blipFill>
+                    <a:blip r:embed="rId34" cstate="print">
+                      <a:extLst>
+                        <a:ext uri="{28A0092B-C50C-407E-A947-70E740481C1C}">
+                          <a14:useLocalDpi xmlns:a14="http://schemas.microsoft.com/office/drawing/2010/main" val="0"/>
+                        </a:ext>
+                      </a:extLst>
+                    </a:blip>
+                    <a:stretch>
+                      <a:fillRect/>
+                    </a:stretch>
+                  </pic:blipFill>
+                  <pic:spPr>
+                    <a:xfrm>
+                      <a:off x="0" y="0"/>
+                      <a:ext cx="5731510" cy="1402715"/>
+                    </a:xfrm>
+                    <a:prstGeom prst="rect">
+                      <a:avLst/>
+                    </a:prstGeom>
+                  </pic:spPr>
+                </pic:pic>
+              </a:graphicData>
+            </a:graphic>
+          </wp:inline>
+        </w:drawing>
+      </w:r>
+    </w:p>
+    <w:p/>
+    <w:p>
+      <w:r>
+        <w:br w:type="page"/>
+      </w:r>
+    </w:p>
+    <w:p/>
+    <w:p>
       <w:pPr>
         <w:rPr>
           <w:b/>
@@ -2958,7 +2863,6 @@
       <w:r>
         <w:t xml:space="preserve">The third function I will be testing in snakestats is my </w:t>
       </w:r>
-      <w:proofErr w:type="gramStart"/>
       <w:r>
         <w:rPr>
           <w:b/>
@@ -2971,15 +2875,7 @@
           <w:b/>
           <w:bCs/>
         </w:rPr>
-        <w:t>(</w:t>
-      </w:r>
-      <w:proofErr w:type="gramEnd"/>
-      <w:r>
-        <w:rPr>
-          <w:b/>
-          <w:bCs/>
-        </w:rPr>
-        <w:t>)</w:t>
+        <w:t>()</w:t>
       </w:r>
       <w:r>
         <w:t xml:space="preserve"> function. This function simply </w:t>
@@ -3013,10 +2909,7 @@
     </w:p>
     <w:p>
       <w:r>
-        <w:t xml:space="preserve">My strategy for testing is to first check if the function works when </w:t>
-      </w:r>
-      <w:r>
-        <w:t xml:space="preserve">checking </w:t>
+        <w:t xml:space="preserve">My strategy for testing is to first check if the function works when checking </w:t>
       </w:r>
       <w:r>
         <w:t>an even sized list, an odd sized list and an unsorted list.</w:t>
@@ -3057,7 +2950,6 @@
       <w:r>
         <w:t xml:space="preserve">This is the current code for my </w:t>
       </w:r>
-      <w:proofErr w:type="gramStart"/>
       <w:r>
         <w:rPr>
           <w:b/>
@@ -3070,15 +2962,7 @@
           <w:b/>
           <w:bCs/>
         </w:rPr>
-        <w:t>(</w:t>
-      </w:r>
-      <w:proofErr w:type="gramEnd"/>
-      <w:r>
-        <w:rPr>
-          <w:b/>
-          <w:bCs/>
-        </w:rPr>
-        <w:t>)</w:t>
+        <w:t>()</w:t>
       </w:r>
       <w:r>
         <w:t xml:space="preserve"> function.</w:t>
@@ -3192,7 +3076,6 @@
       <w:r>
         <w:t xml:space="preserve">When it is run, the test fails as </w:t>
       </w:r>
-      <w:proofErr w:type="gramStart"/>
       <w:r>
         <w:rPr>
           <w:b/>
@@ -3205,15 +3088,7 @@
           <w:b/>
           <w:bCs/>
         </w:rPr>
-        <w:t>(</w:t>
-      </w:r>
-      <w:proofErr w:type="gramEnd"/>
-      <w:r>
-        <w:rPr>
-          <w:b/>
-          <w:bCs/>
-        </w:rPr>
-        <w:t xml:space="preserve">) </w:t>
+        <w:t xml:space="preserve">() </w:t>
       </w:r>
       <w:r>
         <w:t xml:space="preserve">is returning </w:t>
@@ -3271,7 +3146,6 @@
       <w:r>
         <w:t xml:space="preserve">By improving </w:t>
       </w:r>
-      <w:proofErr w:type="gramStart"/>
       <w:r>
         <w:rPr>
           <w:b/>
@@ -3284,15 +3158,7 @@
           <w:b/>
           <w:bCs/>
         </w:rPr>
-        <w:t>(</w:t>
-      </w:r>
-      <w:proofErr w:type="gramEnd"/>
-      <w:r>
-        <w:rPr>
-          <w:b/>
-          <w:bCs/>
-        </w:rPr>
-        <w:t>)</w:t>
+        <w:t>()</w:t>
       </w:r>
       <w:r>
         <w:t xml:space="preserve">, it will now </w:t>
@@ -3322,15 +3188,7 @@
         <w:t xml:space="preserve"> </w:t>
       </w:r>
       <w:r>
-        <w:t xml:space="preserve">In the case of an odd number-sized </w:t>
-      </w:r>
-      <w:proofErr w:type="gramStart"/>
-      <w:r>
-        <w:t>list,  the</w:t>
-      </w:r>
-      <w:proofErr w:type="gramEnd"/>
-      <w:r>
-        <w:t xml:space="preserve"> value will be floored to its closest integer, as an index requires an int to work.</w:t>
+        <w:t>In the case of an odd number-sized list,  the value will be floored to its closest integer, as an index requires an int to work.</w:t>
       </w:r>
     </w:p>
     <w:p>
@@ -3442,21 +3300,12 @@
       <w:r>
         <w:t xml:space="preserve">This is the current code for my </w:t>
       </w:r>
-      <w:proofErr w:type="gramStart"/>
-      <w:r>
-        <w:rPr>
-          <w:b/>
-          <w:bCs/>
-        </w:rPr>
-        <w:t>getMedian(</w:t>
-      </w:r>
-      <w:proofErr w:type="gramEnd"/>
-      <w:r>
-        <w:rPr>
-          <w:b/>
-          <w:bCs/>
-        </w:rPr>
-        <w:t xml:space="preserve">) </w:t>
+      <w:r>
+        <w:rPr>
+          <w:b/>
+          <w:bCs/>
+        </w:rPr>
+        <w:t xml:space="preserve">getMedian() </w:t>
       </w:r>
       <w:r>
         <w:t>function.</w:t>
@@ -3799,21 +3648,12 @@
       <w:r>
         <w:t xml:space="preserve">The current code for </w:t>
       </w:r>
-      <w:proofErr w:type="gramStart"/>
-      <w:r>
-        <w:rPr>
-          <w:b/>
-          <w:bCs/>
-        </w:rPr>
-        <w:t>getMedian(</w:t>
-      </w:r>
-      <w:proofErr w:type="gramEnd"/>
-      <w:r>
-        <w:rPr>
-          <w:b/>
-          <w:bCs/>
-        </w:rPr>
-        <w:t>).</w:t>
+      <w:r>
+        <w:rPr>
+          <w:b/>
+          <w:bCs/>
+        </w:rPr>
+        <w:t>getMedian().</w:t>
       </w:r>
     </w:p>
     <w:p>
@@ -3965,40 +3805,22 @@
         <w:lastRenderedPageBreak/>
         <w:t xml:space="preserve">By improving </w:t>
       </w:r>
-      <w:proofErr w:type="gramStart"/>
-      <w:r>
-        <w:rPr>
-          <w:b/>
-          <w:bCs/>
-        </w:rPr>
-        <w:t>getMedian(</w:t>
-      </w:r>
-      <w:proofErr w:type="gramEnd"/>
-      <w:r>
-        <w:rPr>
-          <w:b/>
-          <w:bCs/>
-        </w:rPr>
-        <w:t>)</w:t>
+      <w:r>
+        <w:rPr>
+          <w:b/>
+          <w:bCs/>
+        </w:rPr>
+        <w:t>getMedian()</w:t>
       </w:r>
       <w:r>
         <w:t xml:space="preserve">, we can now sort the list before the median value is returned, making it so that under data set/list we use will be ordered. We can achieve this by using the </w:t>
       </w:r>
-      <w:proofErr w:type="gramStart"/>
-      <w:r>
-        <w:rPr>
-          <w:b/>
-          <w:bCs/>
-        </w:rPr>
-        <w:t>sort(</w:t>
-      </w:r>
-      <w:proofErr w:type="gramEnd"/>
-      <w:r>
-        <w:rPr>
-          <w:b/>
-          <w:bCs/>
-        </w:rPr>
-        <w:t xml:space="preserve">) </w:t>
+      <w:r>
+        <w:rPr>
+          <w:b/>
+          <w:bCs/>
+        </w:rPr>
+        <w:t xml:space="preserve">sort() </w:t>
       </w:r>
       <w:r>
         <w:t>function in Python.</w:t>
